--- a/LearnScala/Scala_Complete_Course.docx
+++ b/LearnScala/Scala_Complete_Course.docx
@@ -364,6 +364,25 @@
         </w:rPr>
         <w:t>Class -5</w:t>
       </w:r>
+    </w:p>
+    <w:p>
+      <w:pPr>
+        <w:rPr>
+          <w:rStyle w:val="fontstyle21"/>
+          <w:rFonts w:ascii="Times New Roman" w:hAnsi="Times New Roman" w:cs="Times New Roman"/>
+          <w:b/>
+          <w:color w:val="auto"/>
+        </w:rPr>
+      </w:pPr>
+      <w:r>
+        <w:rPr>
+          <w:rStyle w:val="fontstyle21"/>
+          <w:rFonts w:ascii="Times New Roman" w:hAnsi="Times New Roman" w:cs="Times New Roman"/>
+          <w:b/>
+          <w:color w:val="auto"/>
+        </w:rPr>
+        <w:t>Define Functions</w:t>
+      </w:r>
       <w:bookmarkStart w:id="0" w:name="_GoBack"/>
       <w:bookmarkEnd w:id="0"/>
     </w:p>
@@ -567,6 +586,7 @@
           <w:rFonts w:ascii="Times New Roman" w:hAnsi="Times New Roman" w:cs="Times New Roman"/>
           <w:color w:val="auto"/>
         </w:rPr>
+        <w:lastRenderedPageBreak/>
         <w:t xml:space="preserve">Substituting Variables into Strings </w:t>
       </w:r>
     </w:p>
@@ -589,769 +609,857 @@
           <w:rFonts w:ascii="Times New Roman" w:hAnsi="Times New Roman" w:cs="Times New Roman"/>
           <w:color w:val="auto"/>
         </w:rPr>
+        <w:t xml:space="preserve">Processing a String One Character at a Time </w:t>
+      </w:r>
+    </w:p>
+    <w:p>
+      <w:pPr>
+        <w:pStyle w:val="ListParagraph"/>
+        <w:numPr>
+          <w:ilvl w:val="0"/>
+          <w:numId w:val="1"/>
+        </w:numPr>
+        <w:rPr>
+          <w:rStyle w:val="fontstyle21"/>
+          <w:rFonts w:ascii="Times New Roman" w:hAnsi="Times New Roman" w:cs="Times New Roman"/>
+          <w:color w:val="auto"/>
+        </w:rPr>
+      </w:pPr>
+      <w:r>
+        <w:rPr>
+          <w:rStyle w:val="fontstyle21"/>
+          <w:rFonts w:ascii="Times New Roman" w:hAnsi="Times New Roman" w:cs="Times New Roman"/>
+          <w:color w:val="auto"/>
+        </w:rPr>
+        <w:t xml:space="preserve">Finding Patterns in Strings </w:t>
+      </w:r>
+    </w:p>
+    <w:p>
+      <w:pPr>
+        <w:pStyle w:val="ListParagraph"/>
+        <w:numPr>
+          <w:ilvl w:val="0"/>
+          <w:numId w:val="1"/>
+        </w:numPr>
+        <w:rPr>
+          <w:rStyle w:val="fontstyle21"/>
+          <w:rFonts w:ascii="Times New Roman" w:hAnsi="Times New Roman" w:cs="Times New Roman"/>
+          <w:color w:val="auto"/>
+        </w:rPr>
+      </w:pPr>
+      <w:r>
+        <w:rPr>
+          <w:rStyle w:val="fontstyle21"/>
+          <w:rFonts w:ascii="Times New Roman" w:hAnsi="Times New Roman" w:cs="Times New Roman"/>
+          <w:color w:val="auto"/>
+        </w:rPr>
+        <w:t xml:space="preserve">Replacing Patterns in Strings </w:t>
+      </w:r>
+    </w:p>
+    <w:p>
+      <w:pPr>
+        <w:pStyle w:val="ListParagraph"/>
+        <w:numPr>
+          <w:ilvl w:val="0"/>
+          <w:numId w:val="1"/>
+        </w:numPr>
+        <w:rPr>
+          <w:rStyle w:val="fontstyle21"/>
+          <w:rFonts w:ascii="Times New Roman" w:hAnsi="Times New Roman" w:cs="Times New Roman"/>
+          <w:color w:val="auto"/>
+        </w:rPr>
+      </w:pPr>
+      <w:r>
+        <w:rPr>
+          <w:rStyle w:val="fontstyle21"/>
+          <w:rFonts w:ascii="Times New Roman" w:hAnsi="Times New Roman" w:cs="Times New Roman"/>
+          <w:color w:val="auto"/>
+        </w:rPr>
+        <w:t xml:space="preserve">Extracting Parts of a String That Match Patterns </w:t>
+      </w:r>
+    </w:p>
+    <w:p>
+      <w:pPr>
+        <w:pStyle w:val="ListParagraph"/>
+        <w:numPr>
+          <w:ilvl w:val="0"/>
+          <w:numId w:val="1"/>
+        </w:numPr>
+        <w:rPr>
+          <w:rStyle w:val="fontstyle21"/>
+          <w:rFonts w:ascii="Times New Roman" w:hAnsi="Times New Roman" w:cs="Times New Roman"/>
+          <w:color w:val="auto"/>
+        </w:rPr>
+      </w:pPr>
+      <w:r>
+        <w:rPr>
+          <w:rStyle w:val="fontstyle21"/>
+          <w:rFonts w:ascii="Times New Roman" w:hAnsi="Times New Roman" w:cs="Times New Roman"/>
+          <w:color w:val="auto"/>
+        </w:rPr>
+        <w:t xml:space="preserve">Accessing a Character in a String </w:t>
+      </w:r>
+    </w:p>
+    <w:p>
+      <w:pPr>
+        <w:pStyle w:val="ListParagraph"/>
+        <w:numPr>
+          <w:ilvl w:val="0"/>
+          <w:numId w:val="1"/>
+        </w:numPr>
+        <w:rPr>
+          <w:rStyle w:val="fontstyle21"/>
+          <w:rFonts w:ascii="Times New Roman" w:hAnsi="Times New Roman" w:cs="Times New Roman"/>
+          <w:color w:val="auto"/>
+        </w:rPr>
+      </w:pPr>
+      <w:r>
+        <w:rPr>
+          <w:rStyle w:val="fontstyle21"/>
+          <w:rFonts w:ascii="Times New Roman" w:hAnsi="Times New Roman" w:cs="Times New Roman"/>
+          <w:color w:val="auto"/>
+        </w:rPr>
+        <w:t>Add Your Own Methods to the String Class</w:t>
+      </w:r>
+    </w:p>
+    <w:p>
+      <w:pPr>
+        <w:rPr>
+          <w:rStyle w:val="fontstyle21"/>
+          <w:rFonts w:ascii="Times New Roman" w:hAnsi="Times New Roman" w:cs="Times New Roman"/>
+          <w:b/>
+          <w:color w:val="auto"/>
+        </w:rPr>
+      </w:pPr>
+      <w:r>
+        <w:rPr>
+          <w:rStyle w:val="fontstyle21"/>
+          <w:rFonts w:ascii="Times New Roman" w:hAnsi="Times New Roman" w:cs="Times New Roman"/>
+          <w:b/>
+          <w:color w:val="auto"/>
+        </w:rPr>
+        <w:t>Numbers</w:t>
+      </w:r>
+    </w:p>
+    <w:p>
+      <w:pPr>
+        <w:pStyle w:val="ListParagraph"/>
+        <w:numPr>
+          <w:ilvl w:val="0"/>
+          <w:numId w:val="2"/>
+        </w:numPr>
+        <w:rPr>
+          <w:rStyle w:val="fontstyle21"/>
+          <w:rFonts w:ascii="Times New Roman" w:hAnsi="Times New Roman" w:cs="Times New Roman"/>
+          <w:color w:val="auto"/>
+        </w:rPr>
+      </w:pPr>
+      <w:r>
+        <w:rPr>
+          <w:rStyle w:val="fontstyle21"/>
+          <w:rFonts w:ascii="Times New Roman" w:hAnsi="Times New Roman" w:cs="Times New Roman"/>
+          <w:color w:val="auto"/>
+        </w:rPr>
+        <w:t xml:space="preserve">Parsing a Number from a String </w:t>
+      </w:r>
+    </w:p>
+    <w:p>
+      <w:pPr>
+        <w:pStyle w:val="ListParagraph"/>
+        <w:numPr>
+          <w:ilvl w:val="0"/>
+          <w:numId w:val="2"/>
+        </w:numPr>
+        <w:rPr>
+          <w:rStyle w:val="fontstyle21"/>
+          <w:rFonts w:ascii="Times New Roman" w:hAnsi="Times New Roman" w:cs="Times New Roman"/>
+          <w:color w:val="auto"/>
+        </w:rPr>
+      </w:pPr>
+      <w:r>
+        <w:rPr>
+          <w:rStyle w:val="fontstyle21"/>
+          <w:rFonts w:ascii="Times New Roman" w:hAnsi="Times New Roman" w:cs="Times New Roman"/>
+          <w:color w:val="auto"/>
+        </w:rPr>
+        <w:t xml:space="preserve">Converting Between Numeric Types (Casting) </w:t>
+      </w:r>
+    </w:p>
+    <w:p>
+      <w:pPr>
+        <w:pStyle w:val="ListParagraph"/>
+        <w:numPr>
+          <w:ilvl w:val="0"/>
+          <w:numId w:val="2"/>
+        </w:numPr>
+        <w:rPr>
+          <w:rStyle w:val="fontstyle21"/>
+          <w:rFonts w:ascii="Times New Roman" w:hAnsi="Times New Roman" w:cs="Times New Roman"/>
+          <w:color w:val="auto"/>
+        </w:rPr>
+      </w:pPr>
+      <w:r>
+        <w:rPr>
+          <w:rStyle w:val="fontstyle21"/>
+          <w:rFonts w:ascii="Times New Roman" w:hAnsi="Times New Roman" w:cs="Times New Roman"/>
+          <w:color w:val="auto"/>
+        </w:rPr>
+        <w:t xml:space="preserve">Overriding the Default Numeric Type </w:t>
+      </w:r>
+    </w:p>
+    <w:p>
+      <w:pPr>
+        <w:pStyle w:val="ListParagraph"/>
+        <w:numPr>
+          <w:ilvl w:val="0"/>
+          <w:numId w:val="2"/>
+        </w:numPr>
+        <w:rPr>
+          <w:rStyle w:val="fontstyle21"/>
+          <w:rFonts w:ascii="Times New Roman" w:hAnsi="Times New Roman" w:cs="Times New Roman"/>
+          <w:color w:val="auto"/>
+        </w:rPr>
+      </w:pPr>
+      <w:r>
+        <w:rPr>
+          <w:rStyle w:val="fontstyle21"/>
+          <w:rFonts w:ascii="Times New Roman" w:hAnsi="Times New Roman" w:cs="Times New Roman"/>
+          <w:color w:val="auto"/>
+        </w:rPr>
+        <w:t xml:space="preserve">Replacements for ++ and -- </w:t>
+      </w:r>
+    </w:p>
+    <w:p>
+      <w:pPr>
+        <w:pStyle w:val="ListParagraph"/>
+        <w:numPr>
+          <w:ilvl w:val="0"/>
+          <w:numId w:val="2"/>
+        </w:numPr>
+        <w:rPr>
+          <w:rStyle w:val="fontstyle21"/>
+          <w:rFonts w:ascii="Times New Roman" w:hAnsi="Times New Roman" w:cs="Times New Roman"/>
+          <w:color w:val="auto"/>
+        </w:rPr>
+      </w:pPr>
+      <w:r>
+        <w:rPr>
+          <w:rStyle w:val="fontstyle21"/>
+          <w:rFonts w:ascii="Times New Roman" w:hAnsi="Times New Roman" w:cs="Times New Roman"/>
+          <w:color w:val="auto"/>
+        </w:rPr>
+        <w:t xml:space="preserve">Comparing Floating-Point Numbers </w:t>
+      </w:r>
+    </w:p>
+    <w:p>
+      <w:pPr>
+        <w:pStyle w:val="ListParagraph"/>
+        <w:numPr>
+          <w:ilvl w:val="0"/>
+          <w:numId w:val="2"/>
+        </w:numPr>
+        <w:rPr>
+          <w:rStyle w:val="fontstyle21"/>
+          <w:rFonts w:ascii="Times New Roman" w:hAnsi="Times New Roman" w:cs="Times New Roman"/>
+          <w:color w:val="auto"/>
+        </w:rPr>
+      </w:pPr>
+      <w:r>
+        <w:rPr>
+          <w:rStyle w:val="fontstyle21"/>
+          <w:rFonts w:ascii="Times New Roman" w:hAnsi="Times New Roman" w:cs="Times New Roman"/>
+          <w:color w:val="auto"/>
+        </w:rPr>
+        <w:t xml:space="preserve">Handling Very Large Numbers </w:t>
+      </w:r>
+    </w:p>
+    <w:p>
+      <w:pPr>
+        <w:pStyle w:val="ListParagraph"/>
+        <w:numPr>
+          <w:ilvl w:val="0"/>
+          <w:numId w:val="2"/>
+        </w:numPr>
+        <w:rPr>
+          <w:rStyle w:val="fontstyle21"/>
+          <w:rFonts w:ascii="Times New Roman" w:hAnsi="Times New Roman" w:cs="Times New Roman"/>
+          <w:color w:val="auto"/>
+        </w:rPr>
+      </w:pPr>
+      <w:r>
+        <w:rPr>
+          <w:rStyle w:val="fontstyle21"/>
+          <w:rFonts w:ascii="Times New Roman" w:hAnsi="Times New Roman" w:cs="Times New Roman"/>
+          <w:color w:val="auto"/>
+        </w:rPr>
+        <w:t xml:space="preserve">Generating Random Numbers </w:t>
+      </w:r>
+    </w:p>
+    <w:p>
+      <w:pPr>
+        <w:pStyle w:val="ListParagraph"/>
+        <w:numPr>
+          <w:ilvl w:val="0"/>
+          <w:numId w:val="2"/>
+        </w:numPr>
+        <w:rPr>
+          <w:rStyle w:val="fontstyle21"/>
+          <w:rFonts w:ascii="Times New Roman" w:hAnsi="Times New Roman" w:cs="Times New Roman"/>
+          <w:color w:val="auto"/>
+        </w:rPr>
+      </w:pPr>
+      <w:r>
+        <w:rPr>
+          <w:rStyle w:val="fontstyle21"/>
+          <w:rFonts w:ascii="Times New Roman" w:hAnsi="Times New Roman" w:cs="Times New Roman"/>
+          <w:color w:val="auto"/>
+        </w:rPr>
+        <w:t xml:space="preserve">Creating a Range, List, or Array of Numbers </w:t>
+      </w:r>
+    </w:p>
+    <w:p>
+      <w:pPr>
+        <w:pStyle w:val="ListParagraph"/>
+        <w:numPr>
+          <w:ilvl w:val="0"/>
+          <w:numId w:val="2"/>
+        </w:numPr>
+        <w:rPr>
+          <w:rStyle w:val="fontstyle21"/>
+          <w:rFonts w:ascii="Times New Roman" w:hAnsi="Times New Roman" w:cs="Times New Roman"/>
+          <w:color w:val="auto"/>
+        </w:rPr>
+      </w:pPr>
+      <w:r>
+        <w:rPr>
+          <w:rStyle w:val="fontstyle21"/>
+          <w:rFonts w:ascii="Times New Roman" w:hAnsi="Times New Roman" w:cs="Times New Roman"/>
+          <w:color w:val="auto"/>
+        </w:rPr>
+        <w:t xml:space="preserve">Formatting Numbers and Currency </w:t>
+      </w:r>
+    </w:p>
+    <w:p>
+      <w:pPr>
+        <w:rPr>
+          <w:rStyle w:val="fontstyle21"/>
+          <w:rFonts w:ascii="Times New Roman" w:hAnsi="Times New Roman" w:cs="Times New Roman"/>
+          <w:b/>
+          <w:color w:val="auto"/>
+        </w:rPr>
+      </w:pPr>
+      <w:r>
+        <w:rPr>
+          <w:rStyle w:val="fontstyle21"/>
+          <w:rFonts w:ascii="Times New Roman" w:hAnsi="Times New Roman" w:cs="Times New Roman"/>
+          <w:b/>
+          <w:color w:val="auto"/>
+        </w:rPr>
+        <w:t>Control Structures</w:t>
+      </w:r>
+    </w:p>
+    <w:p>
+      <w:pPr>
+        <w:pStyle w:val="ListParagraph"/>
+        <w:numPr>
+          <w:ilvl w:val="0"/>
+          <w:numId w:val="3"/>
+        </w:numPr>
+        <w:rPr>
+          <w:rStyle w:val="fontstyle21"/>
+          <w:rFonts w:ascii="Times New Roman" w:hAnsi="Times New Roman" w:cs="Times New Roman"/>
+          <w:color w:val="auto"/>
+        </w:rPr>
+      </w:pPr>
+      <w:r>
+        <w:rPr>
+          <w:rStyle w:val="fontstyle21"/>
+          <w:rFonts w:ascii="Times New Roman" w:hAnsi="Times New Roman" w:cs="Times New Roman"/>
+          <w:color w:val="auto"/>
+        </w:rPr>
+        <w:t xml:space="preserve">Looping with for and foreach </w:t>
+      </w:r>
+    </w:p>
+    <w:p>
+      <w:pPr>
+        <w:pStyle w:val="ListParagraph"/>
+        <w:numPr>
+          <w:ilvl w:val="0"/>
+          <w:numId w:val="3"/>
+        </w:numPr>
+        <w:rPr>
+          <w:rStyle w:val="fontstyle21"/>
+          <w:rFonts w:ascii="Times New Roman" w:hAnsi="Times New Roman" w:cs="Times New Roman"/>
+          <w:color w:val="auto"/>
+        </w:rPr>
+      </w:pPr>
+      <w:r>
+        <w:rPr>
+          <w:rStyle w:val="fontstyle21"/>
+          <w:rFonts w:ascii="Times New Roman" w:hAnsi="Times New Roman" w:cs="Times New Roman"/>
+          <w:color w:val="auto"/>
+        </w:rPr>
+        <w:t>Using for Loops with Multiple Counters</w:t>
+      </w:r>
+    </w:p>
+    <w:p>
+      <w:pPr>
+        <w:pStyle w:val="ListParagraph"/>
+        <w:numPr>
+          <w:ilvl w:val="0"/>
+          <w:numId w:val="3"/>
+        </w:numPr>
+        <w:rPr>
+          <w:rStyle w:val="fontstyle21"/>
+          <w:rFonts w:ascii="Times New Roman" w:hAnsi="Times New Roman" w:cs="Times New Roman"/>
+          <w:color w:val="auto"/>
+        </w:rPr>
+      </w:pPr>
+      <w:r>
+        <w:rPr>
+          <w:rStyle w:val="fontstyle21"/>
+          <w:rFonts w:ascii="Times New Roman" w:hAnsi="Times New Roman" w:cs="Times New Roman"/>
+          <w:color w:val="auto"/>
+        </w:rPr>
+        <w:t xml:space="preserve">Using a for Loop with Embedded if Statements (Guards) </w:t>
+      </w:r>
+    </w:p>
+    <w:p>
+      <w:pPr>
+        <w:pStyle w:val="ListParagraph"/>
+        <w:numPr>
+          <w:ilvl w:val="0"/>
+          <w:numId w:val="3"/>
+        </w:numPr>
+        <w:rPr>
+          <w:rStyle w:val="fontstyle21"/>
+          <w:rFonts w:ascii="Times New Roman" w:hAnsi="Times New Roman" w:cs="Times New Roman"/>
+          <w:color w:val="auto"/>
+        </w:rPr>
+      </w:pPr>
+      <w:r>
+        <w:rPr>
+          <w:rStyle w:val="fontstyle21"/>
+          <w:rFonts w:ascii="Times New Roman" w:hAnsi="Times New Roman" w:cs="Times New Roman"/>
+          <w:color w:val="auto"/>
+        </w:rPr>
+        <w:t xml:space="preserve">Creating a for Comprehension (for/yield Combination) </w:t>
+      </w:r>
+    </w:p>
+    <w:p>
+      <w:pPr>
+        <w:pStyle w:val="ListParagraph"/>
+        <w:numPr>
+          <w:ilvl w:val="0"/>
+          <w:numId w:val="3"/>
+        </w:numPr>
+        <w:rPr>
+          <w:rStyle w:val="fontstyle21"/>
+          <w:rFonts w:ascii="Times New Roman" w:hAnsi="Times New Roman" w:cs="Times New Roman"/>
+          <w:color w:val="auto"/>
+        </w:rPr>
+      </w:pPr>
+      <w:r>
+        <w:rPr>
+          <w:rStyle w:val="fontstyle21"/>
+          <w:rFonts w:ascii="Times New Roman" w:hAnsi="Times New Roman" w:cs="Times New Roman"/>
+          <w:color w:val="auto"/>
+        </w:rPr>
+        <w:t xml:space="preserve">Implementing break and continue </w:t>
+      </w:r>
+    </w:p>
+    <w:p>
+      <w:pPr>
+        <w:pStyle w:val="ListParagraph"/>
+        <w:numPr>
+          <w:ilvl w:val="0"/>
+          <w:numId w:val="3"/>
+        </w:numPr>
+        <w:rPr>
+          <w:rStyle w:val="fontstyle21"/>
+          <w:rFonts w:ascii="Times New Roman" w:hAnsi="Times New Roman" w:cs="Times New Roman"/>
+          <w:color w:val="auto"/>
+        </w:rPr>
+      </w:pPr>
+      <w:r>
+        <w:rPr>
+          <w:rStyle w:val="fontstyle21"/>
+          <w:rFonts w:ascii="Times New Roman" w:hAnsi="Times New Roman" w:cs="Times New Roman"/>
+          <w:color w:val="auto"/>
+        </w:rPr>
+        <w:t xml:space="preserve">Using the if Construct Like a Ternary Operator </w:t>
+      </w:r>
+    </w:p>
+    <w:p>
+      <w:pPr>
+        <w:pStyle w:val="ListParagraph"/>
+        <w:numPr>
+          <w:ilvl w:val="0"/>
+          <w:numId w:val="3"/>
+        </w:numPr>
+        <w:rPr>
+          <w:rStyle w:val="fontstyle21"/>
+          <w:rFonts w:ascii="Times New Roman" w:hAnsi="Times New Roman" w:cs="Times New Roman"/>
+          <w:color w:val="auto"/>
+        </w:rPr>
+      </w:pPr>
+      <w:r>
+        <w:rPr>
+          <w:rStyle w:val="fontstyle21"/>
+          <w:rFonts w:ascii="Times New Roman" w:hAnsi="Times New Roman" w:cs="Times New Roman"/>
+          <w:color w:val="auto"/>
+        </w:rPr>
+        <w:t xml:space="preserve">Using a Match Expression Like a switch Statement </w:t>
+      </w:r>
+    </w:p>
+    <w:p>
+      <w:pPr>
+        <w:pStyle w:val="ListParagraph"/>
+        <w:numPr>
+          <w:ilvl w:val="0"/>
+          <w:numId w:val="3"/>
+        </w:numPr>
+        <w:rPr>
+          <w:rStyle w:val="fontstyle21"/>
+          <w:rFonts w:ascii="Times New Roman" w:hAnsi="Times New Roman" w:cs="Times New Roman"/>
+          <w:color w:val="auto"/>
+        </w:rPr>
+      </w:pPr>
+      <w:r>
+        <w:rPr>
+          <w:rStyle w:val="fontstyle21"/>
+          <w:rFonts w:ascii="Times New Roman" w:hAnsi="Times New Roman" w:cs="Times New Roman"/>
+          <w:color w:val="auto"/>
+        </w:rPr>
+        <w:t xml:space="preserve">Matching Multiple Conditions with One Case Statement </w:t>
+      </w:r>
+    </w:p>
+    <w:p>
+      <w:pPr>
+        <w:pStyle w:val="ListParagraph"/>
+        <w:numPr>
+          <w:ilvl w:val="0"/>
+          <w:numId w:val="3"/>
+        </w:numPr>
+        <w:rPr>
+          <w:rStyle w:val="fontstyle21"/>
+          <w:rFonts w:ascii="Times New Roman" w:hAnsi="Times New Roman" w:cs="Times New Roman"/>
+          <w:color w:val="auto"/>
+        </w:rPr>
+      </w:pPr>
+      <w:r>
+        <w:rPr>
+          <w:rStyle w:val="fontstyle21"/>
+          <w:rFonts w:ascii="Times New Roman" w:hAnsi="Times New Roman" w:cs="Times New Roman"/>
+          <w:color w:val="auto"/>
+        </w:rPr>
+        <w:t>Assigning the Result of a Match Expression to a Variable</w:t>
+      </w:r>
+    </w:p>
+    <w:p>
+      <w:pPr>
+        <w:pStyle w:val="ListParagraph"/>
+        <w:numPr>
+          <w:ilvl w:val="0"/>
+          <w:numId w:val="3"/>
+        </w:numPr>
+        <w:rPr>
+          <w:rStyle w:val="fontstyle21"/>
+          <w:rFonts w:ascii="Times New Roman" w:hAnsi="Times New Roman" w:cs="Times New Roman"/>
+          <w:color w:val="auto"/>
+        </w:rPr>
+      </w:pPr>
+      <w:r>
+        <w:rPr>
+          <w:rStyle w:val="fontstyle21"/>
+          <w:rFonts w:ascii="Times New Roman" w:hAnsi="Times New Roman" w:cs="Times New Roman"/>
+          <w:color w:val="auto"/>
+        </w:rPr>
+        <w:t xml:space="preserve">Accessing the Value of the Default Case in a Match Expression </w:t>
+      </w:r>
+    </w:p>
+    <w:p>
+      <w:pPr>
+        <w:pStyle w:val="ListParagraph"/>
+        <w:numPr>
+          <w:ilvl w:val="0"/>
+          <w:numId w:val="3"/>
+        </w:numPr>
+        <w:rPr>
+          <w:rStyle w:val="fontstyle21"/>
+          <w:rFonts w:ascii="Times New Roman" w:hAnsi="Times New Roman" w:cs="Times New Roman"/>
+          <w:color w:val="auto"/>
+        </w:rPr>
+      </w:pPr>
+      <w:r>
+        <w:rPr>
+          <w:rStyle w:val="fontstyle21"/>
+          <w:rFonts w:ascii="Times New Roman" w:hAnsi="Times New Roman" w:cs="Times New Roman"/>
+          <w:color w:val="auto"/>
+        </w:rPr>
+        <w:t xml:space="preserve">Using Pattern Matching in Match Expressions </w:t>
+      </w:r>
+    </w:p>
+    <w:p>
+      <w:pPr>
+        <w:pStyle w:val="ListParagraph"/>
+        <w:numPr>
+          <w:ilvl w:val="0"/>
+          <w:numId w:val="3"/>
+        </w:numPr>
+        <w:rPr>
+          <w:rStyle w:val="fontstyle21"/>
+          <w:rFonts w:ascii="Times New Roman" w:hAnsi="Times New Roman" w:cs="Times New Roman"/>
+          <w:color w:val="auto"/>
+        </w:rPr>
+      </w:pPr>
+      <w:r>
+        <w:rPr>
+          <w:rStyle w:val="fontstyle21"/>
+          <w:rFonts w:ascii="Times New Roman" w:hAnsi="Times New Roman" w:cs="Times New Roman"/>
+          <w:color w:val="auto"/>
+        </w:rPr>
+        <w:t xml:space="preserve">Using Case Classes in Match Expressions </w:t>
+      </w:r>
+    </w:p>
+    <w:p>
+      <w:pPr>
+        <w:pStyle w:val="ListParagraph"/>
+        <w:numPr>
+          <w:ilvl w:val="0"/>
+          <w:numId w:val="3"/>
+        </w:numPr>
+        <w:rPr>
+          <w:rStyle w:val="fontstyle21"/>
+          <w:rFonts w:ascii="Times New Roman" w:hAnsi="Times New Roman" w:cs="Times New Roman"/>
+          <w:color w:val="auto"/>
+        </w:rPr>
+      </w:pPr>
+      <w:r>
+        <w:rPr>
+          <w:rStyle w:val="fontstyle21"/>
+          <w:rFonts w:ascii="Times New Roman" w:hAnsi="Times New Roman" w:cs="Times New Roman"/>
+          <w:color w:val="auto"/>
+        </w:rPr>
+        <w:t xml:space="preserve">Adding if Expressions (Guards) to Case Statements </w:t>
+      </w:r>
+    </w:p>
+    <w:p>
+      <w:pPr>
+        <w:pStyle w:val="ListParagraph"/>
+        <w:numPr>
+          <w:ilvl w:val="0"/>
+          <w:numId w:val="3"/>
+        </w:numPr>
+        <w:rPr>
+          <w:rStyle w:val="fontstyle21"/>
+          <w:rFonts w:ascii="Times New Roman" w:hAnsi="Times New Roman" w:cs="Times New Roman"/>
+          <w:color w:val="auto"/>
+        </w:rPr>
+      </w:pPr>
+      <w:r>
+        <w:rPr>
+          <w:rStyle w:val="fontstyle21"/>
+          <w:rFonts w:ascii="Times New Roman" w:hAnsi="Times New Roman" w:cs="Times New Roman"/>
+          <w:color w:val="auto"/>
+        </w:rPr>
+        <w:t xml:space="preserve">Using a Match Expression Instead of isInstanceOf </w:t>
+      </w:r>
+    </w:p>
+    <w:p>
+      <w:pPr>
+        <w:pStyle w:val="ListParagraph"/>
+        <w:numPr>
+          <w:ilvl w:val="0"/>
+          <w:numId w:val="3"/>
+        </w:numPr>
+        <w:rPr>
+          <w:rStyle w:val="fontstyle21"/>
+          <w:rFonts w:ascii="Times New Roman" w:hAnsi="Times New Roman" w:cs="Times New Roman"/>
+          <w:color w:val="auto"/>
+        </w:rPr>
+      </w:pPr>
+      <w:r>
+        <w:rPr>
+          <w:rStyle w:val="fontstyle21"/>
+          <w:rFonts w:ascii="Times New Roman" w:hAnsi="Times New Roman" w:cs="Times New Roman"/>
+          <w:color w:val="auto"/>
+        </w:rPr>
+        <w:t xml:space="preserve">Working with a List in a Match Expression </w:t>
+      </w:r>
+    </w:p>
+    <w:p>
+      <w:pPr>
+        <w:pStyle w:val="ListParagraph"/>
+        <w:numPr>
+          <w:ilvl w:val="0"/>
+          <w:numId w:val="3"/>
+        </w:numPr>
+        <w:rPr>
+          <w:rStyle w:val="fontstyle21"/>
+          <w:rFonts w:ascii="Times New Roman" w:hAnsi="Times New Roman" w:cs="Times New Roman"/>
+          <w:color w:val="auto"/>
+        </w:rPr>
+      </w:pPr>
+      <w:r>
+        <w:rPr>
+          <w:rStyle w:val="fontstyle21"/>
+          <w:rFonts w:ascii="Times New Roman" w:hAnsi="Times New Roman" w:cs="Times New Roman"/>
+          <w:color w:val="auto"/>
+        </w:rPr>
+        <w:t xml:space="preserve">Matching One or More Exceptions with try/catch </w:t>
+      </w:r>
+    </w:p>
+    <w:p>
+      <w:pPr>
+        <w:pStyle w:val="ListParagraph"/>
+        <w:numPr>
+          <w:ilvl w:val="0"/>
+          <w:numId w:val="3"/>
+        </w:numPr>
+        <w:rPr>
+          <w:rStyle w:val="fontstyle21"/>
+          <w:rFonts w:ascii="Times New Roman" w:hAnsi="Times New Roman" w:cs="Times New Roman"/>
+          <w:color w:val="auto"/>
+        </w:rPr>
+      </w:pPr>
+      <w:r>
+        <w:rPr>
+          <w:rStyle w:val="fontstyle21"/>
+          <w:rFonts w:ascii="Times New Roman" w:hAnsi="Times New Roman" w:cs="Times New Roman"/>
+          <w:color w:val="auto"/>
+        </w:rPr>
+        <w:t xml:space="preserve">Declaring a Variable Before Using It in a try/catch/finally Block </w:t>
+      </w:r>
+    </w:p>
+    <w:p>
+      <w:pPr>
+        <w:pStyle w:val="ListParagraph"/>
+        <w:numPr>
+          <w:ilvl w:val="0"/>
+          <w:numId w:val="3"/>
+        </w:numPr>
+        <w:rPr>
+          <w:rStyle w:val="fontstyle21"/>
+          <w:rFonts w:ascii="Times New Roman" w:hAnsi="Times New Roman" w:cs="Times New Roman"/>
+          <w:color w:val="auto"/>
+        </w:rPr>
+      </w:pPr>
+      <w:r>
+        <w:rPr>
+          <w:rStyle w:val="fontstyle21"/>
+          <w:rFonts w:ascii="Times New Roman" w:hAnsi="Times New Roman" w:cs="Times New Roman"/>
+          <w:color w:val="auto"/>
+        </w:rPr>
+        <w:t xml:space="preserve">Creating Your Own Control Structures </w:t>
+      </w:r>
+    </w:p>
+    <w:p>
+      <w:pPr>
+        <w:rPr>
+          <w:rStyle w:val="fontstyle21"/>
+          <w:rFonts w:ascii="Times New Roman" w:hAnsi="Times New Roman" w:cs="Times New Roman"/>
+          <w:b/>
+          <w:color w:val="auto"/>
+        </w:rPr>
+      </w:pPr>
+      <w:r>
+        <w:rPr>
+          <w:rStyle w:val="fontstyle21"/>
+          <w:rFonts w:ascii="Times New Roman" w:hAnsi="Times New Roman" w:cs="Times New Roman"/>
+          <w:b/>
+          <w:color w:val="auto"/>
+        </w:rPr>
+        <w:t>Classes and Properties</w:t>
+      </w:r>
+    </w:p>
+    <w:p>
+      <w:pPr>
+        <w:pStyle w:val="ListParagraph"/>
+        <w:numPr>
+          <w:ilvl w:val="0"/>
+          <w:numId w:val="4"/>
+        </w:numPr>
+        <w:rPr>
+          <w:rStyle w:val="fontstyle21"/>
+          <w:rFonts w:ascii="Times New Roman" w:hAnsi="Times New Roman" w:cs="Times New Roman"/>
+          <w:color w:val="auto"/>
+        </w:rPr>
+      </w:pPr>
+      <w:r>
+        <w:rPr>
+          <w:rStyle w:val="fontstyle21"/>
+          <w:rFonts w:ascii="Times New Roman" w:hAnsi="Times New Roman" w:cs="Times New Roman"/>
+          <w:color w:val="auto"/>
+        </w:rPr>
+        <w:t xml:space="preserve">Creating a Primary Constructor </w:t>
+      </w:r>
+    </w:p>
+    <w:p>
+      <w:pPr>
+        <w:pStyle w:val="ListParagraph"/>
+        <w:numPr>
+          <w:ilvl w:val="0"/>
+          <w:numId w:val="4"/>
+        </w:numPr>
+        <w:rPr>
+          <w:rStyle w:val="fontstyle21"/>
+          <w:rFonts w:ascii="Times New Roman" w:hAnsi="Times New Roman" w:cs="Times New Roman"/>
+          <w:color w:val="auto"/>
+        </w:rPr>
+      </w:pPr>
+      <w:r>
+        <w:rPr>
+          <w:rStyle w:val="fontstyle21"/>
+          <w:rFonts w:ascii="Times New Roman" w:hAnsi="Times New Roman" w:cs="Times New Roman"/>
+          <w:color w:val="auto"/>
+        </w:rPr>
+        <w:t xml:space="preserve">Controlling the Visibility of Constructor Fields </w:t>
+      </w:r>
+    </w:p>
+    <w:p>
+      <w:pPr>
+        <w:pStyle w:val="ListParagraph"/>
+        <w:numPr>
+          <w:ilvl w:val="0"/>
+          <w:numId w:val="4"/>
+        </w:numPr>
+        <w:rPr>
+          <w:rStyle w:val="fontstyle21"/>
+          <w:rFonts w:ascii="Times New Roman" w:hAnsi="Times New Roman" w:cs="Times New Roman"/>
+          <w:color w:val="auto"/>
+        </w:rPr>
+      </w:pPr>
+      <w:r>
+        <w:rPr>
+          <w:rStyle w:val="fontstyle21"/>
+          <w:rFonts w:ascii="Times New Roman" w:hAnsi="Times New Roman" w:cs="Times New Roman"/>
+          <w:color w:val="auto"/>
+        </w:rPr>
+        <w:t xml:space="preserve">Defining Auxiliary Constructors </w:t>
+      </w:r>
+    </w:p>
+    <w:p>
+      <w:pPr>
+        <w:pStyle w:val="ListParagraph"/>
+        <w:numPr>
+          <w:ilvl w:val="0"/>
+          <w:numId w:val="4"/>
+        </w:numPr>
+        <w:rPr>
+          <w:rStyle w:val="fontstyle21"/>
+          <w:rFonts w:ascii="Times New Roman" w:hAnsi="Times New Roman" w:cs="Times New Roman"/>
+          <w:color w:val="auto"/>
+        </w:rPr>
+      </w:pPr>
+      <w:r>
+        <w:rPr>
+          <w:rStyle w:val="fontstyle21"/>
+          <w:rFonts w:ascii="Times New Roman" w:hAnsi="Times New Roman" w:cs="Times New Roman"/>
+          <w:color w:val="auto"/>
+        </w:rPr>
         <w:lastRenderedPageBreak/>
-        <w:t xml:space="preserve">Processing a String One Character at a Time </w:t>
-      </w:r>
-    </w:p>
-    <w:p>
-      <w:pPr>
-        <w:pStyle w:val="ListParagraph"/>
-        <w:numPr>
-          <w:ilvl w:val="0"/>
-          <w:numId w:val="1"/>
-        </w:numPr>
-        <w:rPr>
-          <w:rStyle w:val="fontstyle21"/>
-          <w:rFonts w:ascii="Times New Roman" w:hAnsi="Times New Roman" w:cs="Times New Roman"/>
-          <w:color w:val="auto"/>
-        </w:rPr>
-      </w:pPr>
-      <w:r>
-        <w:rPr>
-          <w:rStyle w:val="fontstyle21"/>
-          <w:rFonts w:ascii="Times New Roman" w:hAnsi="Times New Roman" w:cs="Times New Roman"/>
-          <w:color w:val="auto"/>
-        </w:rPr>
-        <w:t xml:space="preserve">Finding Patterns in Strings </w:t>
-      </w:r>
-    </w:p>
-    <w:p>
-      <w:pPr>
-        <w:pStyle w:val="ListParagraph"/>
-        <w:numPr>
-          <w:ilvl w:val="0"/>
-          <w:numId w:val="1"/>
-        </w:numPr>
-        <w:rPr>
-          <w:rStyle w:val="fontstyle21"/>
-          <w:rFonts w:ascii="Times New Roman" w:hAnsi="Times New Roman" w:cs="Times New Roman"/>
-          <w:color w:val="auto"/>
-        </w:rPr>
-      </w:pPr>
-      <w:r>
-        <w:rPr>
-          <w:rStyle w:val="fontstyle21"/>
-          <w:rFonts w:ascii="Times New Roman" w:hAnsi="Times New Roman" w:cs="Times New Roman"/>
-          <w:color w:val="auto"/>
-        </w:rPr>
-        <w:t xml:space="preserve">Replacing Patterns in Strings </w:t>
-      </w:r>
-    </w:p>
-    <w:p>
-      <w:pPr>
-        <w:pStyle w:val="ListParagraph"/>
-        <w:numPr>
-          <w:ilvl w:val="0"/>
-          <w:numId w:val="1"/>
-        </w:numPr>
-        <w:rPr>
-          <w:rStyle w:val="fontstyle21"/>
-          <w:rFonts w:ascii="Times New Roman" w:hAnsi="Times New Roman" w:cs="Times New Roman"/>
-          <w:color w:val="auto"/>
-        </w:rPr>
-      </w:pPr>
-      <w:r>
-        <w:rPr>
-          <w:rStyle w:val="fontstyle21"/>
-          <w:rFonts w:ascii="Times New Roman" w:hAnsi="Times New Roman" w:cs="Times New Roman"/>
-          <w:color w:val="auto"/>
-        </w:rPr>
-        <w:t xml:space="preserve">Extracting Parts of a String That Match Patterns </w:t>
-      </w:r>
-    </w:p>
-    <w:p>
-      <w:pPr>
-        <w:pStyle w:val="ListParagraph"/>
-        <w:numPr>
-          <w:ilvl w:val="0"/>
-          <w:numId w:val="1"/>
-        </w:numPr>
-        <w:rPr>
-          <w:rStyle w:val="fontstyle21"/>
-          <w:rFonts w:ascii="Times New Roman" w:hAnsi="Times New Roman" w:cs="Times New Roman"/>
-          <w:color w:val="auto"/>
-        </w:rPr>
-      </w:pPr>
-      <w:r>
-        <w:rPr>
-          <w:rStyle w:val="fontstyle21"/>
-          <w:rFonts w:ascii="Times New Roman" w:hAnsi="Times New Roman" w:cs="Times New Roman"/>
-          <w:color w:val="auto"/>
-        </w:rPr>
-        <w:t xml:space="preserve">Accessing a Character in a String </w:t>
-      </w:r>
-    </w:p>
-    <w:p>
-      <w:pPr>
-        <w:pStyle w:val="ListParagraph"/>
-        <w:numPr>
-          <w:ilvl w:val="0"/>
-          <w:numId w:val="1"/>
-        </w:numPr>
-        <w:rPr>
-          <w:rStyle w:val="fontstyle21"/>
-          <w:rFonts w:ascii="Times New Roman" w:hAnsi="Times New Roman" w:cs="Times New Roman"/>
-          <w:color w:val="auto"/>
-        </w:rPr>
-      </w:pPr>
-      <w:r>
-        <w:rPr>
-          <w:rStyle w:val="fontstyle21"/>
-          <w:rFonts w:ascii="Times New Roman" w:hAnsi="Times New Roman" w:cs="Times New Roman"/>
-          <w:color w:val="auto"/>
-        </w:rPr>
-        <w:t>Add Your Own Methods to the String Class</w:t>
-      </w:r>
-    </w:p>
-    <w:p>
-      <w:pPr>
-        <w:rPr>
-          <w:rStyle w:val="fontstyle21"/>
-          <w:rFonts w:ascii="Times New Roman" w:hAnsi="Times New Roman" w:cs="Times New Roman"/>
-          <w:b/>
-          <w:color w:val="auto"/>
-        </w:rPr>
-      </w:pPr>
-      <w:r>
-        <w:rPr>
-          <w:rStyle w:val="fontstyle21"/>
-          <w:rFonts w:ascii="Times New Roman" w:hAnsi="Times New Roman" w:cs="Times New Roman"/>
-          <w:b/>
-          <w:color w:val="auto"/>
-        </w:rPr>
-        <w:t>Numbers</w:t>
-      </w:r>
-    </w:p>
-    <w:p>
-      <w:pPr>
-        <w:pStyle w:val="ListParagraph"/>
-        <w:numPr>
-          <w:ilvl w:val="0"/>
-          <w:numId w:val="2"/>
-        </w:numPr>
-        <w:rPr>
-          <w:rStyle w:val="fontstyle21"/>
-          <w:rFonts w:ascii="Times New Roman" w:hAnsi="Times New Roman" w:cs="Times New Roman"/>
-          <w:color w:val="auto"/>
-        </w:rPr>
-      </w:pPr>
-      <w:r>
-        <w:rPr>
-          <w:rStyle w:val="fontstyle21"/>
-          <w:rFonts w:ascii="Times New Roman" w:hAnsi="Times New Roman" w:cs="Times New Roman"/>
-          <w:color w:val="auto"/>
-        </w:rPr>
-        <w:t xml:space="preserve">Parsing a Number from a String </w:t>
-      </w:r>
-    </w:p>
-    <w:p>
-      <w:pPr>
-        <w:pStyle w:val="ListParagraph"/>
-        <w:numPr>
-          <w:ilvl w:val="0"/>
-          <w:numId w:val="2"/>
-        </w:numPr>
-        <w:rPr>
-          <w:rStyle w:val="fontstyle21"/>
-          <w:rFonts w:ascii="Times New Roman" w:hAnsi="Times New Roman" w:cs="Times New Roman"/>
-          <w:color w:val="auto"/>
-        </w:rPr>
-      </w:pPr>
-      <w:r>
-        <w:rPr>
-          <w:rStyle w:val="fontstyle21"/>
-          <w:rFonts w:ascii="Times New Roman" w:hAnsi="Times New Roman" w:cs="Times New Roman"/>
-          <w:color w:val="auto"/>
-        </w:rPr>
-        <w:t xml:space="preserve">Converting Between Numeric Types (Casting) </w:t>
-      </w:r>
-    </w:p>
-    <w:p>
-      <w:pPr>
-        <w:pStyle w:val="ListParagraph"/>
-        <w:numPr>
-          <w:ilvl w:val="0"/>
-          <w:numId w:val="2"/>
-        </w:numPr>
-        <w:rPr>
-          <w:rStyle w:val="fontstyle21"/>
-          <w:rFonts w:ascii="Times New Roman" w:hAnsi="Times New Roman" w:cs="Times New Roman"/>
-          <w:color w:val="auto"/>
-        </w:rPr>
-      </w:pPr>
-      <w:r>
-        <w:rPr>
-          <w:rStyle w:val="fontstyle21"/>
-          <w:rFonts w:ascii="Times New Roman" w:hAnsi="Times New Roman" w:cs="Times New Roman"/>
-          <w:color w:val="auto"/>
-        </w:rPr>
-        <w:t xml:space="preserve">Overriding the Default Numeric Type </w:t>
-      </w:r>
-    </w:p>
-    <w:p>
-      <w:pPr>
-        <w:pStyle w:val="ListParagraph"/>
-        <w:numPr>
-          <w:ilvl w:val="0"/>
-          <w:numId w:val="2"/>
-        </w:numPr>
-        <w:rPr>
-          <w:rStyle w:val="fontstyle21"/>
-          <w:rFonts w:ascii="Times New Roman" w:hAnsi="Times New Roman" w:cs="Times New Roman"/>
-          <w:color w:val="auto"/>
-        </w:rPr>
-      </w:pPr>
-      <w:r>
-        <w:rPr>
-          <w:rStyle w:val="fontstyle21"/>
-          <w:rFonts w:ascii="Times New Roman" w:hAnsi="Times New Roman" w:cs="Times New Roman"/>
-          <w:color w:val="auto"/>
-        </w:rPr>
-        <w:t xml:space="preserve">Replacements for ++ and -- </w:t>
-      </w:r>
-    </w:p>
-    <w:p>
-      <w:pPr>
-        <w:pStyle w:val="ListParagraph"/>
-        <w:numPr>
-          <w:ilvl w:val="0"/>
-          <w:numId w:val="2"/>
-        </w:numPr>
-        <w:rPr>
-          <w:rStyle w:val="fontstyle21"/>
-          <w:rFonts w:ascii="Times New Roman" w:hAnsi="Times New Roman" w:cs="Times New Roman"/>
-          <w:color w:val="auto"/>
-        </w:rPr>
-      </w:pPr>
-      <w:r>
-        <w:rPr>
-          <w:rStyle w:val="fontstyle21"/>
-          <w:rFonts w:ascii="Times New Roman" w:hAnsi="Times New Roman" w:cs="Times New Roman"/>
-          <w:color w:val="auto"/>
-        </w:rPr>
-        <w:t xml:space="preserve">Comparing Floating-Point Numbers </w:t>
-      </w:r>
-    </w:p>
-    <w:p>
-      <w:pPr>
-        <w:pStyle w:val="ListParagraph"/>
-        <w:numPr>
-          <w:ilvl w:val="0"/>
-          <w:numId w:val="2"/>
-        </w:numPr>
-        <w:rPr>
-          <w:rStyle w:val="fontstyle21"/>
-          <w:rFonts w:ascii="Times New Roman" w:hAnsi="Times New Roman" w:cs="Times New Roman"/>
-          <w:color w:val="auto"/>
-        </w:rPr>
-      </w:pPr>
-      <w:r>
-        <w:rPr>
-          <w:rStyle w:val="fontstyle21"/>
-          <w:rFonts w:ascii="Times New Roman" w:hAnsi="Times New Roman" w:cs="Times New Roman"/>
-          <w:color w:val="auto"/>
-        </w:rPr>
-        <w:t xml:space="preserve">Handling Very Large Numbers </w:t>
-      </w:r>
-    </w:p>
-    <w:p>
-      <w:pPr>
-        <w:pStyle w:val="ListParagraph"/>
-        <w:numPr>
-          <w:ilvl w:val="0"/>
-          <w:numId w:val="2"/>
-        </w:numPr>
-        <w:rPr>
-          <w:rStyle w:val="fontstyle21"/>
-          <w:rFonts w:ascii="Times New Roman" w:hAnsi="Times New Roman" w:cs="Times New Roman"/>
-          <w:color w:val="auto"/>
-        </w:rPr>
-      </w:pPr>
-      <w:r>
-        <w:rPr>
-          <w:rStyle w:val="fontstyle21"/>
-          <w:rFonts w:ascii="Times New Roman" w:hAnsi="Times New Roman" w:cs="Times New Roman"/>
-          <w:color w:val="auto"/>
-        </w:rPr>
-        <w:t xml:space="preserve">Generating Random Numbers </w:t>
-      </w:r>
-    </w:p>
-    <w:p>
-      <w:pPr>
-        <w:pStyle w:val="ListParagraph"/>
-        <w:numPr>
-          <w:ilvl w:val="0"/>
-          <w:numId w:val="2"/>
-        </w:numPr>
-        <w:rPr>
-          <w:rStyle w:val="fontstyle21"/>
-          <w:rFonts w:ascii="Times New Roman" w:hAnsi="Times New Roman" w:cs="Times New Roman"/>
-          <w:color w:val="auto"/>
-        </w:rPr>
-      </w:pPr>
-      <w:r>
-        <w:rPr>
-          <w:rStyle w:val="fontstyle21"/>
-          <w:rFonts w:ascii="Times New Roman" w:hAnsi="Times New Roman" w:cs="Times New Roman"/>
-          <w:color w:val="auto"/>
-        </w:rPr>
-        <w:t xml:space="preserve">Creating a Range, List, or Array of Numbers </w:t>
-      </w:r>
-    </w:p>
-    <w:p>
-      <w:pPr>
-        <w:pStyle w:val="ListParagraph"/>
-        <w:numPr>
-          <w:ilvl w:val="0"/>
-          <w:numId w:val="2"/>
-        </w:numPr>
-        <w:rPr>
-          <w:rStyle w:val="fontstyle21"/>
-          <w:rFonts w:ascii="Times New Roman" w:hAnsi="Times New Roman" w:cs="Times New Roman"/>
-          <w:color w:val="auto"/>
-        </w:rPr>
-      </w:pPr>
-      <w:r>
-        <w:rPr>
-          <w:rStyle w:val="fontstyle21"/>
-          <w:rFonts w:ascii="Times New Roman" w:hAnsi="Times New Roman" w:cs="Times New Roman"/>
-          <w:color w:val="auto"/>
-        </w:rPr>
-        <w:t xml:space="preserve">Formatting Numbers and Currency </w:t>
-      </w:r>
-    </w:p>
-    <w:p>
-      <w:pPr>
-        <w:rPr>
-          <w:rStyle w:val="fontstyle21"/>
-          <w:rFonts w:ascii="Times New Roman" w:hAnsi="Times New Roman" w:cs="Times New Roman"/>
-          <w:b/>
-          <w:color w:val="auto"/>
-        </w:rPr>
-      </w:pPr>
-      <w:r>
-        <w:rPr>
-          <w:rStyle w:val="fontstyle21"/>
-          <w:rFonts w:ascii="Times New Roman" w:hAnsi="Times New Roman" w:cs="Times New Roman"/>
-          <w:b/>
-          <w:color w:val="auto"/>
-        </w:rPr>
-        <w:t>Control Structures</w:t>
-      </w:r>
-    </w:p>
-    <w:p>
-      <w:pPr>
-        <w:pStyle w:val="ListParagraph"/>
-        <w:numPr>
-          <w:ilvl w:val="0"/>
-          <w:numId w:val="3"/>
-        </w:numPr>
-        <w:rPr>
-          <w:rStyle w:val="fontstyle21"/>
-          <w:rFonts w:ascii="Times New Roman" w:hAnsi="Times New Roman" w:cs="Times New Roman"/>
-          <w:color w:val="auto"/>
-        </w:rPr>
-      </w:pPr>
-      <w:r>
-        <w:rPr>
-          <w:rStyle w:val="fontstyle21"/>
-          <w:rFonts w:ascii="Times New Roman" w:hAnsi="Times New Roman" w:cs="Times New Roman"/>
-          <w:color w:val="auto"/>
-        </w:rPr>
-        <w:t xml:space="preserve">Looping with for and foreach </w:t>
-      </w:r>
-    </w:p>
-    <w:p>
-      <w:pPr>
-        <w:pStyle w:val="ListParagraph"/>
-        <w:numPr>
-          <w:ilvl w:val="0"/>
-          <w:numId w:val="3"/>
-        </w:numPr>
-        <w:rPr>
-          <w:rStyle w:val="fontstyle21"/>
-          <w:rFonts w:ascii="Times New Roman" w:hAnsi="Times New Roman" w:cs="Times New Roman"/>
-          <w:color w:val="auto"/>
-        </w:rPr>
-      </w:pPr>
-      <w:r>
-        <w:rPr>
-          <w:rStyle w:val="fontstyle21"/>
-          <w:rFonts w:ascii="Times New Roman" w:hAnsi="Times New Roman" w:cs="Times New Roman"/>
-          <w:color w:val="auto"/>
-        </w:rPr>
-        <w:t>Using for Loops with Multiple Counters</w:t>
-      </w:r>
-    </w:p>
-    <w:p>
-      <w:pPr>
-        <w:pStyle w:val="ListParagraph"/>
-        <w:numPr>
-          <w:ilvl w:val="0"/>
-          <w:numId w:val="3"/>
-        </w:numPr>
-        <w:rPr>
-          <w:rStyle w:val="fontstyle21"/>
-          <w:rFonts w:ascii="Times New Roman" w:hAnsi="Times New Roman" w:cs="Times New Roman"/>
-          <w:color w:val="auto"/>
-        </w:rPr>
-      </w:pPr>
-      <w:r>
-        <w:rPr>
-          <w:rStyle w:val="fontstyle21"/>
-          <w:rFonts w:ascii="Times New Roman" w:hAnsi="Times New Roman" w:cs="Times New Roman"/>
-          <w:color w:val="auto"/>
-        </w:rPr>
-        <w:t xml:space="preserve">Using a for Loop with Embedded if Statements (Guards) </w:t>
-      </w:r>
-    </w:p>
-    <w:p>
-      <w:pPr>
-        <w:pStyle w:val="ListParagraph"/>
-        <w:numPr>
-          <w:ilvl w:val="0"/>
-          <w:numId w:val="3"/>
-        </w:numPr>
-        <w:rPr>
-          <w:rStyle w:val="fontstyle21"/>
-          <w:rFonts w:ascii="Times New Roman" w:hAnsi="Times New Roman" w:cs="Times New Roman"/>
-          <w:color w:val="auto"/>
-        </w:rPr>
-      </w:pPr>
-      <w:r>
-        <w:rPr>
-          <w:rStyle w:val="fontstyle21"/>
-          <w:rFonts w:ascii="Times New Roman" w:hAnsi="Times New Roman" w:cs="Times New Roman"/>
-          <w:color w:val="auto"/>
-        </w:rPr>
-        <w:t xml:space="preserve">Creating a for Comprehension (for/yield Combination) </w:t>
-      </w:r>
-    </w:p>
-    <w:p>
-      <w:pPr>
-        <w:pStyle w:val="ListParagraph"/>
-        <w:numPr>
-          <w:ilvl w:val="0"/>
-          <w:numId w:val="3"/>
-        </w:numPr>
-        <w:rPr>
-          <w:rStyle w:val="fontstyle21"/>
-          <w:rFonts w:ascii="Times New Roman" w:hAnsi="Times New Roman" w:cs="Times New Roman"/>
-          <w:color w:val="auto"/>
-        </w:rPr>
-      </w:pPr>
-      <w:r>
-        <w:rPr>
-          <w:rStyle w:val="fontstyle21"/>
-          <w:rFonts w:ascii="Times New Roman" w:hAnsi="Times New Roman" w:cs="Times New Roman"/>
-          <w:color w:val="auto"/>
-        </w:rPr>
-        <w:t xml:space="preserve">Implementing break and continue </w:t>
-      </w:r>
-    </w:p>
-    <w:p>
-      <w:pPr>
-        <w:pStyle w:val="ListParagraph"/>
-        <w:numPr>
-          <w:ilvl w:val="0"/>
-          <w:numId w:val="3"/>
-        </w:numPr>
-        <w:rPr>
-          <w:rStyle w:val="fontstyle21"/>
-          <w:rFonts w:ascii="Times New Roman" w:hAnsi="Times New Roman" w:cs="Times New Roman"/>
-          <w:color w:val="auto"/>
-        </w:rPr>
-      </w:pPr>
-      <w:r>
-        <w:rPr>
-          <w:rStyle w:val="fontstyle21"/>
-          <w:rFonts w:ascii="Times New Roman" w:hAnsi="Times New Roman" w:cs="Times New Roman"/>
-          <w:color w:val="auto"/>
-        </w:rPr>
-        <w:t xml:space="preserve">Using the if Construct Like a Ternary Operator </w:t>
-      </w:r>
-    </w:p>
-    <w:p>
-      <w:pPr>
-        <w:pStyle w:val="ListParagraph"/>
-        <w:numPr>
-          <w:ilvl w:val="0"/>
-          <w:numId w:val="3"/>
-        </w:numPr>
-        <w:rPr>
-          <w:rStyle w:val="fontstyle21"/>
-          <w:rFonts w:ascii="Times New Roman" w:hAnsi="Times New Roman" w:cs="Times New Roman"/>
-          <w:color w:val="auto"/>
-        </w:rPr>
-      </w:pPr>
-      <w:r>
-        <w:rPr>
-          <w:rStyle w:val="fontstyle21"/>
-          <w:rFonts w:ascii="Times New Roman" w:hAnsi="Times New Roman" w:cs="Times New Roman"/>
-          <w:color w:val="auto"/>
-        </w:rPr>
-        <w:t xml:space="preserve">Using a Match Expression Like a switch Statement </w:t>
-      </w:r>
-    </w:p>
-    <w:p>
-      <w:pPr>
-        <w:pStyle w:val="ListParagraph"/>
-        <w:numPr>
-          <w:ilvl w:val="0"/>
-          <w:numId w:val="3"/>
-        </w:numPr>
-        <w:rPr>
-          <w:rStyle w:val="fontstyle21"/>
-          <w:rFonts w:ascii="Times New Roman" w:hAnsi="Times New Roman" w:cs="Times New Roman"/>
-          <w:color w:val="auto"/>
-        </w:rPr>
-      </w:pPr>
-      <w:r>
-        <w:rPr>
-          <w:rStyle w:val="fontstyle21"/>
-          <w:rFonts w:ascii="Times New Roman" w:hAnsi="Times New Roman" w:cs="Times New Roman"/>
-          <w:color w:val="auto"/>
-        </w:rPr>
-        <w:t xml:space="preserve">Matching Multiple Conditions with One Case Statement </w:t>
-      </w:r>
-    </w:p>
-    <w:p>
-      <w:pPr>
-        <w:pStyle w:val="ListParagraph"/>
-        <w:numPr>
-          <w:ilvl w:val="0"/>
-          <w:numId w:val="3"/>
-        </w:numPr>
-        <w:rPr>
-          <w:rStyle w:val="fontstyle21"/>
-          <w:rFonts w:ascii="Times New Roman" w:hAnsi="Times New Roman" w:cs="Times New Roman"/>
-          <w:color w:val="auto"/>
-        </w:rPr>
-      </w:pPr>
-      <w:r>
-        <w:rPr>
-          <w:rStyle w:val="fontstyle21"/>
-          <w:rFonts w:ascii="Times New Roman" w:hAnsi="Times New Roman" w:cs="Times New Roman"/>
-          <w:color w:val="auto"/>
-        </w:rPr>
-        <w:t>Assigning the Result of a Match Expression to a Variable</w:t>
-      </w:r>
-    </w:p>
-    <w:p>
-      <w:pPr>
-        <w:pStyle w:val="ListParagraph"/>
-        <w:numPr>
-          <w:ilvl w:val="0"/>
-          <w:numId w:val="3"/>
-        </w:numPr>
-        <w:rPr>
-          <w:rStyle w:val="fontstyle21"/>
-          <w:rFonts w:ascii="Times New Roman" w:hAnsi="Times New Roman" w:cs="Times New Roman"/>
-          <w:color w:val="auto"/>
-        </w:rPr>
-      </w:pPr>
-      <w:r>
-        <w:rPr>
-          <w:rStyle w:val="fontstyle21"/>
-          <w:rFonts w:ascii="Times New Roman" w:hAnsi="Times New Roman" w:cs="Times New Roman"/>
-          <w:color w:val="auto"/>
-        </w:rPr>
-        <w:t xml:space="preserve">Accessing the Value of the Default Case in a Match Expression </w:t>
-      </w:r>
-    </w:p>
-    <w:p>
-      <w:pPr>
-        <w:pStyle w:val="ListParagraph"/>
-        <w:numPr>
-          <w:ilvl w:val="0"/>
-          <w:numId w:val="3"/>
-        </w:numPr>
-        <w:rPr>
-          <w:rStyle w:val="fontstyle21"/>
-          <w:rFonts w:ascii="Times New Roman" w:hAnsi="Times New Roman" w:cs="Times New Roman"/>
-          <w:color w:val="auto"/>
-        </w:rPr>
-      </w:pPr>
-      <w:r>
-        <w:rPr>
-          <w:rStyle w:val="fontstyle21"/>
-          <w:rFonts w:ascii="Times New Roman" w:hAnsi="Times New Roman" w:cs="Times New Roman"/>
-          <w:color w:val="auto"/>
-        </w:rPr>
-        <w:t xml:space="preserve">Using Pattern Matching in Match Expressions </w:t>
-      </w:r>
-    </w:p>
-    <w:p>
-      <w:pPr>
-        <w:pStyle w:val="ListParagraph"/>
-        <w:numPr>
-          <w:ilvl w:val="0"/>
-          <w:numId w:val="3"/>
-        </w:numPr>
-        <w:rPr>
-          <w:rStyle w:val="fontstyle21"/>
-          <w:rFonts w:ascii="Times New Roman" w:hAnsi="Times New Roman" w:cs="Times New Roman"/>
-          <w:color w:val="auto"/>
-        </w:rPr>
-      </w:pPr>
-      <w:r>
-        <w:rPr>
-          <w:rStyle w:val="fontstyle21"/>
-          <w:rFonts w:ascii="Times New Roman" w:hAnsi="Times New Roman" w:cs="Times New Roman"/>
-          <w:color w:val="auto"/>
-        </w:rPr>
-        <w:t xml:space="preserve">Using Case Classes in Match Expressions </w:t>
-      </w:r>
-    </w:p>
-    <w:p>
-      <w:pPr>
-        <w:pStyle w:val="ListParagraph"/>
-        <w:numPr>
-          <w:ilvl w:val="0"/>
-          <w:numId w:val="3"/>
-        </w:numPr>
-        <w:rPr>
-          <w:rStyle w:val="fontstyle21"/>
-          <w:rFonts w:ascii="Times New Roman" w:hAnsi="Times New Roman" w:cs="Times New Roman"/>
-          <w:color w:val="auto"/>
-        </w:rPr>
-      </w:pPr>
-      <w:r>
-        <w:rPr>
-          <w:rStyle w:val="fontstyle21"/>
-          <w:rFonts w:ascii="Times New Roman" w:hAnsi="Times New Roman" w:cs="Times New Roman"/>
-          <w:color w:val="auto"/>
-        </w:rPr>
-        <w:t xml:space="preserve">Adding if Expressions (Guards) to Case Statements </w:t>
-      </w:r>
-    </w:p>
-    <w:p>
-      <w:pPr>
-        <w:pStyle w:val="ListParagraph"/>
-        <w:numPr>
-          <w:ilvl w:val="0"/>
-          <w:numId w:val="3"/>
-        </w:numPr>
-        <w:rPr>
-          <w:rStyle w:val="fontstyle21"/>
-          <w:rFonts w:ascii="Times New Roman" w:hAnsi="Times New Roman" w:cs="Times New Roman"/>
-          <w:color w:val="auto"/>
-        </w:rPr>
-      </w:pPr>
-      <w:r>
-        <w:rPr>
-          <w:rStyle w:val="fontstyle21"/>
-          <w:rFonts w:ascii="Times New Roman" w:hAnsi="Times New Roman" w:cs="Times New Roman"/>
-          <w:color w:val="auto"/>
-        </w:rPr>
-        <w:t xml:space="preserve">Using a Match Expression Instead of isInstanceOf </w:t>
-      </w:r>
-    </w:p>
-    <w:p>
-      <w:pPr>
-        <w:pStyle w:val="ListParagraph"/>
-        <w:numPr>
-          <w:ilvl w:val="0"/>
-          <w:numId w:val="3"/>
-        </w:numPr>
-        <w:rPr>
-          <w:rStyle w:val="fontstyle21"/>
-          <w:rFonts w:ascii="Times New Roman" w:hAnsi="Times New Roman" w:cs="Times New Roman"/>
-          <w:color w:val="auto"/>
-        </w:rPr>
-      </w:pPr>
-      <w:r>
-        <w:rPr>
-          <w:rStyle w:val="fontstyle21"/>
-          <w:rFonts w:ascii="Times New Roman" w:hAnsi="Times New Roman" w:cs="Times New Roman"/>
-          <w:color w:val="auto"/>
-        </w:rPr>
-        <w:t xml:space="preserve">Working with a List in a Match Expression </w:t>
-      </w:r>
-    </w:p>
-    <w:p>
-      <w:pPr>
-        <w:pStyle w:val="ListParagraph"/>
-        <w:numPr>
-          <w:ilvl w:val="0"/>
-          <w:numId w:val="3"/>
-        </w:numPr>
-        <w:rPr>
-          <w:rStyle w:val="fontstyle21"/>
-          <w:rFonts w:ascii="Times New Roman" w:hAnsi="Times New Roman" w:cs="Times New Roman"/>
-          <w:color w:val="auto"/>
-        </w:rPr>
-      </w:pPr>
-      <w:r>
-        <w:rPr>
-          <w:rStyle w:val="fontstyle21"/>
-          <w:rFonts w:ascii="Times New Roman" w:hAnsi="Times New Roman" w:cs="Times New Roman"/>
-          <w:color w:val="auto"/>
-        </w:rPr>
-        <w:t xml:space="preserve">Matching One or More Exceptions with try/catch </w:t>
-      </w:r>
-    </w:p>
-    <w:p>
-      <w:pPr>
-        <w:pStyle w:val="ListParagraph"/>
-        <w:numPr>
-          <w:ilvl w:val="0"/>
-          <w:numId w:val="3"/>
-        </w:numPr>
-        <w:rPr>
-          <w:rStyle w:val="fontstyle21"/>
-          <w:rFonts w:ascii="Times New Roman" w:hAnsi="Times New Roman" w:cs="Times New Roman"/>
-          <w:color w:val="auto"/>
-        </w:rPr>
-      </w:pPr>
-      <w:r>
-        <w:rPr>
-          <w:rStyle w:val="fontstyle21"/>
-          <w:rFonts w:ascii="Times New Roman" w:hAnsi="Times New Roman" w:cs="Times New Roman"/>
-          <w:color w:val="auto"/>
-        </w:rPr>
-        <w:t xml:space="preserve">Declaring a Variable Before Using It in a try/catch/finally Block </w:t>
-      </w:r>
-    </w:p>
-    <w:p>
-      <w:pPr>
-        <w:pStyle w:val="ListParagraph"/>
-        <w:numPr>
-          <w:ilvl w:val="0"/>
-          <w:numId w:val="3"/>
-        </w:numPr>
-        <w:rPr>
-          <w:rStyle w:val="fontstyle21"/>
-          <w:rFonts w:ascii="Times New Roman" w:hAnsi="Times New Roman" w:cs="Times New Roman"/>
-          <w:color w:val="auto"/>
-        </w:rPr>
-      </w:pPr>
-      <w:r>
-        <w:rPr>
-          <w:rStyle w:val="fontstyle21"/>
-          <w:rFonts w:ascii="Times New Roman" w:hAnsi="Times New Roman" w:cs="Times New Roman"/>
-          <w:color w:val="auto"/>
-        </w:rPr>
-        <w:t xml:space="preserve">Creating Your Own Control Structures </w:t>
-      </w:r>
-    </w:p>
-    <w:p>
-      <w:pPr>
-        <w:rPr>
-          <w:rStyle w:val="fontstyle21"/>
-          <w:rFonts w:ascii="Times New Roman" w:hAnsi="Times New Roman" w:cs="Times New Roman"/>
-          <w:b/>
-          <w:color w:val="auto"/>
-        </w:rPr>
-      </w:pPr>
-      <w:r>
-        <w:rPr>
-          <w:rStyle w:val="fontstyle21"/>
-          <w:rFonts w:ascii="Times New Roman" w:hAnsi="Times New Roman" w:cs="Times New Roman"/>
-          <w:b/>
-          <w:color w:val="auto"/>
-        </w:rPr>
-        <w:t>Classes and Properties</w:t>
+        <w:t xml:space="preserve">Defining a Private Primary Constructor </w:t>
       </w:r>
     </w:p>
     <w:p>
@@ -1373,95 +1481,6 @@
           <w:rFonts w:ascii="Times New Roman" w:hAnsi="Times New Roman" w:cs="Times New Roman"/>
           <w:color w:val="auto"/>
         </w:rPr>
-        <w:t xml:space="preserve">Creating a Primary Constructor </w:t>
-      </w:r>
-    </w:p>
-    <w:p>
-      <w:pPr>
-        <w:pStyle w:val="ListParagraph"/>
-        <w:numPr>
-          <w:ilvl w:val="0"/>
-          <w:numId w:val="4"/>
-        </w:numPr>
-        <w:rPr>
-          <w:rStyle w:val="fontstyle21"/>
-          <w:rFonts w:ascii="Times New Roman" w:hAnsi="Times New Roman" w:cs="Times New Roman"/>
-          <w:color w:val="auto"/>
-        </w:rPr>
-      </w:pPr>
-      <w:r>
-        <w:rPr>
-          <w:rStyle w:val="fontstyle21"/>
-          <w:rFonts w:ascii="Times New Roman" w:hAnsi="Times New Roman" w:cs="Times New Roman"/>
-          <w:color w:val="auto"/>
-        </w:rPr>
-        <w:t xml:space="preserve">Controlling the Visibility of Constructor Fields </w:t>
-      </w:r>
-    </w:p>
-    <w:p>
-      <w:pPr>
-        <w:pStyle w:val="ListParagraph"/>
-        <w:numPr>
-          <w:ilvl w:val="0"/>
-          <w:numId w:val="4"/>
-        </w:numPr>
-        <w:rPr>
-          <w:rStyle w:val="fontstyle21"/>
-          <w:rFonts w:ascii="Times New Roman" w:hAnsi="Times New Roman" w:cs="Times New Roman"/>
-          <w:color w:val="auto"/>
-        </w:rPr>
-      </w:pPr>
-      <w:r>
-        <w:rPr>
-          <w:rStyle w:val="fontstyle21"/>
-          <w:rFonts w:ascii="Times New Roman" w:hAnsi="Times New Roman" w:cs="Times New Roman"/>
-          <w:color w:val="auto"/>
-        </w:rPr>
-        <w:t xml:space="preserve">Defining Auxiliary Constructors </w:t>
-      </w:r>
-    </w:p>
-    <w:p>
-      <w:pPr>
-        <w:pStyle w:val="ListParagraph"/>
-        <w:numPr>
-          <w:ilvl w:val="0"/>
-          <w:numId w:val="4"/>
-        </w:numPr>
-        <w:rPr>
-          <w:rStyle w:val="fontstyle21"/>
-          <w:rFonts w:ascii="Times New Roman" w:hAnsi="Times New Roman" w:cs="Times New Roman"/>
-          <w:color w:val="auto"/>
-        </w:rPr>
-      </w:pPr>
-      <w:r>
-        <w:rPr>
-          <w:rStyle w:val="fontstyle21"/>
-          <w:rFonts w:ascii="Times New Roman" w:hAnsi="Times New Roman" w:cs="Times New Roman"/>
-          <w:color w:val="auto"/>
-        </w:rPr>
-        <w:t xml:space="preserve">Defining a Private Primary Constructor </w:t>
-      </w:r>
-    </w:p>
-    <w:p>
-      <w:pPr>
-        <w:pStyle w:val="ListParagraph"/>
-        <w:numPr>
-          <w:ilvl w:val="0"/>
-          <w:numId w:val="4"/>
-        </w:numPr>
-        <w:rPr>
-          <w:rStyle w:val="fontstyle21"/>
-          <w:rFonts w:ascii="Times New Roman" w:hAnsi="Times New Roman" w:cs="Times New Roman"/>
-          <w:color w:val="auto"/>
-        </w:rPr>
-      </w:pPr>
-      <w:r>
-        <w:rPr>
-          <w:rStyle w:val="fontstyle21"/>
-          <w:rFonts w:ascii="Times New Roman" w:hAnsi="Times New Roman" w:cs="Times New Roman"/>
-          <w:color w:val="auto"/>
-        </w:rPr>
-        <w:lastRenderedPageBreak/>
         <w:t xml:space="preserve">Providing Default Values for Constructor Parameters </w:t>
       </w:r>
     </w:p>
